--- a/resume.docx
+++ b/resume.docx
@@ -9,163 +9,26 @@
           <w:sz w:val="17"/>
         </w:rPr>
       </w:pPr>
-    </w:p>
-    <w:p>
-      <w:pPr>
-        <w:pStyle w:val="Title"/>
-        <w:rPr>
-          <w:sz w:val="17"/>
-        </w:rPr>
-      </w:pPr>
-    </w:p>
-    <w:p>
-      <w:pPr>
-        <w:pStyle w:val="Title"/>
-        <w:rPr>
-          <w:sz w:val="17"/>
-        </w:rPr>
-      </w:pPr>
-    </w:p>
-    <w:p>
-      <w:pPr>
-        <w:pStyle w:val="Title"/>
-        <w:rPr>
-          <w:sz w:val="17"/>
-        </w:rPr>
-      </w:pPr>
-      <w:r>
-        <w:rPr>
-          <w:noProof/>
-          <w:color w:val="FFFFFF" w:themeColor="background1"/>
-          <w:szCs w:val="32"/>
-          <w:lang w:val="en-IN" w:eastAsia="en-IN" w:bidi="gu-IN"/>
-        </w:rPr>
-        <w:drawing>
-          <wp:anchor distT="0" distB="0" distL="114300" distR="114300" simplePos="0" relativeHeight="251660288" behindDoc="1" locked="0" layoutInCell="1" allowOverlap="1" wp14:anchorId="6CAC18CB" wp14:editId="214022E7">
-            <wp:simplePos x="0" y="0"/>
-            <wp:positionH relativeFrom="column">
-              <wp:posOffset>2098040</wp:posOffset>
-            </wp:positionH>
-            <wp:positionV relativeFrom="paragraph">
-              <wp:posOffset>119266</wp:posOffset>
-            </wp:positionV>
-            <wp:extent cx="165735" cy="165735"/>
-            <wp:effectExtent l="0" t="0" r="5715" b="5715"/>
-            <wp:wrapNone/>
-            <wp:docPr id="2" name="Picture 2"/>
-            <wp:cNvGraphicFramePr>
-              <a:graphicFrameLocks xmlns:a="http://schemas.openxmlformats.org/drawingml/2006/main" noChangeAspect="1"/>
-            </wp:cNvGraphicFramePr>
-            <a:graphic xmlns:a="http://schemas.openxmlformats.org/drawingml/2006/main">
-              <a:graphicData uri="http://schemas.openxmlformats.org/drawingml/2006/picture">
-                <pic:pic xmlns:pic="http://schemas.openxmlformats.org/drawingml/2006/picture">
-                  <pic:nvPicPr>
-                    <pic:cNvPr id="2" name="download.png"/>
-                    <pic:cNvPicPr/>
-                  </pic:nvPicPr>
-                  <pic:blipFill>
-                    <a:blip r:embed="rId4" cstate="print">
-                      <a:extLst>
-                        <a:ext uri="{28A0092B-C50C-407E-A947-70E740481C1C}">
-                          <a14:useLocalDpi xmlns:a14="http://schemas.microsoft.com/office/drawing/2010/main" val="0"/>
-                        </a:ext>
-                      </a:extLst>
-                    </a:blip>
-                    <a:stretch>
-                      <a:fillRect/>
-                    </a:stretch>
-                  </pic:blipFill>
-                  <pic:spPr>
-                    <a:xfrm rot="10800000" flipV="1">
-                      <a:off x="0" y="0"/>
-                      <a:ext cx="165735" cy="165735"/>
-                    </a:xfrm>
-                    <a:prstGeom prst="rect">
-                      <a:avLst/>
-                    </a:prstGeom>
-                  </pic:spPr>
-                </pic:pic>
-              </a:graphicData>
-            </a:graphic>
-            <wp14:sizeRelH relativeFrom="margin">
-              <wp14:pctWidth>0</wp14:pctWidth>
-            </wp14:sizeRelH>
-            <wp14:sizeRelV relativeFrom="margin">
-              <wp14:pctHeight>0</wp14:pctHeight>
-            </wp14:sizeRelV>
-          </wp:anchor>
-        </w:drawing>
-      </w:r>
-    </w:p>
-    <w:p>
-      <w:pPr>
-        <w:pStyle w:val="Title"/>
-        <w:rPr>
-          <w:sz w:val="17"/>
-        </w:rPr>
-      </w:pPr>
-      <w:r>
-        <w:rPr>
-          <w:sz w:val="17"/>
-        </w:rPr>
-        <w:tab/>
-      </w:r>
-      <w:r>
-        <w:rPr>
-          <w:sz w:val="17"/>
-        </w:rPr>
-        <w:tab/>
-      </w:r>
-      <w:r>
-        <w:rPr>
-          <w:sz w:val="17"/>
-        </w:rPr>
-        <w:tab/>
-      </w:r>
-      <w:r>
-        <w:rPr>
-          <w:sz w:val="17"/>
-        </w:rPr>
-        <w:tab/>
-      </w:r>
-      <w:r>
-        <w:rPr>
-          <w:sz w:val="17"/>
-        </w:rPr>
-        <w:tab/>
-      </w:r>
-      <w:hyperlink r:id="rId5" w:history="1">
-        <w:r>
-          <w:rPr>
-            <w:rStyle w:val="Hyperlink"/>
-            <w:color w:val="FFFFFF" w:themeColor="background1"/>
-            <w:szCs w:val="32"/>
-            <w:u w:val="none"/>
-          </w:rPr>
-          <w:t>Web CV</w:t>
-        </w:r>
-      </w:hyperlink>
       <w:bookmarkStart w:id="0" w:name="_GoBack"/>
-      <w:bookmarkEnd w:id="0"/>
       <w:r>
         <w:rPr>
           <w:noProof/>
           <w:lang w:val="en-IN" w:eastAsia="en-IN" w:bidi="gu-IN"/>
         </w:rPr>
         <w:drawing>
-          <wp:anchor distT="0" distB="0" distL="0" distR="0" simplePos="0" relativeHeight="251657216" behindDoc="1" locked="0" layoutInCell="1" allowOverlap="1" wp14:anchorId="7356DFA5" wp14:editId="66CEBBCB">
+          <wp:anchor distT="0" distB="0" distL="0" distR="0" simplePos="0" relativeHeight="487575552" behindDoc="1" locked="0" layoutInCell="1" allowOverlap="1">
             <wp:simplePos x="0" y="0"/>
             <wp:positionH relativeFrom="page">
               <wp:posOffset>0</wp:posOffset>
             </wp:positionH>
             <wp:positionV relativeFrom="page">
-              <wp:posOffset>845</wp:posOffset>
+              <wp:posOffset>0</wp:posOffset>
             </wp:positionV>
-            <wp:extent cx="6804311" cy="20104100"/>
+            <wp:extent cx="6698097" cy="20104100"/>
             <wp:effectExtent l="0" t="0" r="0" b="0"/>
             <wp:wrapNone/>
             <wp:docPr id="1" name="image1.jpeg">
-              <a:hlinkClick xmlns:a="http://schemas.openxmlformats.org/drawingml/2006/main" r:id="rId5"/>
+              <a:hlinkClick xmlns:a="http://schemas.openxmlformats.org/drawingml/2006/main" r:id="rId4"/>
             </wp:docPr>
             <wp:cNvGraphicFramePr>
               <a:graphicFrameLocks xmlns:a="http://schemas.openxmlformats.org/drawingml/2006/main" noChangeAspect="1"/>
@@ -178,7 +41,7 @@
                     <pic:cNvPicPr/>
                   </pic:nvPicPr>
                   <pic:blipFill>
-                    <a:blip r:embed="rId6" cstate="print"/>
+                    <a:blip r:embed="rId5" cstate="print"/>
                     <a:stretch>
                       <a:fillRect/>
                     </a:stretch>
@@ -186,7 +49,7 @@
                   <pic:spPr>
                     <a:xfrm>
                       <a:off x="0" y="0"/>
-                      <a:ext cx="6804311" cy="20104100"/>
+                      <a:ext cx="6698097" cy="20104100"/>
                     </a:xfrm>
                     <a:prstGeom prst="rect">
                       <a:avLst/>
@@ -198,11 +61,12 @@
           </wp:anchor>
         </w:drawing>
       </w:r>
+      <w:bookmarkEnd w:id="0"/>
     </w:p>
     <w:sectPr>
       <w:type w:val="continuous"/>
-      <w:pgSz w:w="10720" w:h="31660"/>
-      <w:pgMar w:top="3080" w:right="1500" w:bottom="280" w:left="1500" w:header="720" w:footer="720" w:gutter="0"/>
+      <w:pgSz w:w="10550" w:h="31660"/>
+      <w:pgMar w:top="3080" w:right="1480" w:bottom="280" w:left="1480" w:header="720" w:footer="720" w:gutter="0"/>
       <w:cols w:space="720"/>
     </w:sectPr>
   </w:body>
@@ -657,17 +521,6 @@
     <w:uiPriority w:val="1"/>
     <w:qFormat/>
   </w:style>
-  <w:style w:type="character" w:styleId="Hyperlink">
-    <w:name w:val="Hyperlink"/>
-    <w:basedOn w:val="DefaultParagraphFont"/>
-    <w:uiPriority w:val="99"/>
-    <w:unhideWhenUsed/>
-    <w:rsid w:val="00016D3B"/>
-    <w:rPr>
-      <w:color w:val="0000FF" w:themeColor="hyperlink"/>
-      <w:u w:val="single"/>
-    </w:rPr>
-  </w:style>
 </w:styles>
 </file>
 
